--- a/Ethical Statement.docx
+++ b/Ethical Statement.docx
@@ -1,6 +1,6 @@
 
 <file path=word/document.xml><?xml version="1.0" encoding="utf-8"?>
-<w:document xmlns:wpc="http://schemas.microsoft.com/office/word/2010/wordprocessingCanvas" xmlns:cx="http://schemas.microsoft.com/office/drawing/2014/chartex" xmlns:cx1="http://schemas.microsoft.com/office/drawing/2015/9/8/chartex" xmlns:cx2="http://schemas.microsoft.com/office/drawing/2015/10/21/chartex" xmlns:cx3="http://schemas.microsoft.com/office/drawing/2016/5/9/chartex" xmlns:cx4="http://schemas.microsoft.com/office/drawing/2016/5/10/chartex" xmlns:cx5="http://schemas.microsoft.com/office/drawing/2016/5/11/chartex" xmlns:cx6="http://schemas.microsoft.com/office/drawing/2016/5/12/chartex" xmlns:cx7="http://schemas.microsoft.com/office/drawing/2016/5/13/chartex" xmlns:cx8="http://schemas.microsoft.com/office/drawing/2016/5/14/chartex" xmlns:mc="http://schemas.openxmlformats.org/markup-compatibility/2006" xmlns:aink="http://schemas.microsoft.com/office/drawing/2016/ink" xmlns:am3d="http://schemas.microsoft.com/office/drawing/2017/model3d" xmlns:o="urn:schemas-microsoft-com:office:office" xmlns:r="http://schemas.openxmlformats.org/officeDocument/2006/relationships" xmlns:m="http://schemas.openxmlformats.org/officeDocument/2006/math" xmlns:v="urn:schemas-microsoft-com:vml" xmlns:wp14="http://schemas.microsoft.com/office/word/2010/wordprocessingDrawing" xmlns:wp="http://schemas.openxmlformats.org/drawingml/2006/wordprocessingDrawing" xmlns:w10="urn:schemas-microsoft-com:office:word" xmlns:w="http://schemas.openxmlformats.org/wordprocessingml/2006/main" xmlns:w14="http://schemas.microsoft.com/office/word/2010/wordml" xmlns:w15="http://schemas.microsoft.com/office/word/2012/wordml" xmlns:w16cid="http://schemas.microsoft.com/office/word/2016/wordml/cid" xmlns:w16se="http://schemas.microsoft.com/office/word/2015/wordml/symex" xmlns:wpg="http://schemas.microsoft.com/office/word/2010/wordprocessingGroup" xmlns:wpi="http://schemas.microsoft.com/office/word/2010/wordprocessingInk" xmlns:wne="http://schemas.microsoft.com/office/word/2006/wordml" xmlns:wps="http://schemas.microsoft.com/office/word/2010/wordprocessingShape" mc:Ignorable="w14 w15 w16se w16cid wp14">
+<w:document xmlns:wpc="http://schemas.microsoft.com/office/word/2010/wordprocessingCanvas" xmlns:mo="http://schemas.microsoft.com/office/mac/office/2008/main" xmlns:mc="http://schemas.openxmlformats.org/markup-compatibility/2006" xmlns:mv="urn:schemas-microsoft-com:mac:vml" xmlns:o="urn:schemas-microsoft-com:office:office" xmlns:r="http://schemas.openxmlformats.org/officeDocument/2006/relationships" xmlns:m="http://schemas.openxmlformats.org/officeDocument/2006/math" xmlns:v="urn:schemas-microsoft-com:vml" xmlns:wp14="http://schemas.microsoft.com/office/word/2010/wordprocessingDrawing" xmlns:wp="http://schemas.openxmlformats.org/drawingml/2006/wordprocessingDrawing" xmlns:w10="urn:schemas-microsoft-com:office:word" xmlns:w="http://schemas.openxmlformats.org/wordprocessingml/2006/main" xmlns:w14="http://schemas.microsoft.com/office/word/2010/wordml" xmlns:wpg="http://schemas.microsoft.com/office/word/2010/wordprocessingGroup" xmlns:wpi="http://schemas.microsoft.com/office/word/2010/wordprocessingInk" xmlns:wne="http://schemas.microsoft.com/office/word/2006/wordml" xmlns:wps="http://schemas.microsoft.com/office/word/2010/wordprocessingShape" mc:Ignorable="w14 wp14">
   <w:body>
     <w:p>
       <w:pPr>
@@ -30,18 +30,10 @@
         <w:t xml:space="preserve">The largest ethical consideration for such a project is obtaining consent from an individual to use their entire conversation. </w:t>
       </w:r>
       <w:r>
-        <w:t xml:space="preserve">While this seems like a simple task, people are not as willing to give up their conversations for research as we had originally believed. While we have taken many precautions to preserve anonymity, people still do not feel comfortable allowing a computer to analyze the </w:t>
-      </w:r>
-      <w:proofErr w:type="gramStart"/>
-      <w:r>
-        <w:t xml:space="preserve">manner </w:t>
-      </w:r>
-      <w:r>
-        <w:t>in which</w:t>
-      </w:r>
-      <w:proofErr w:type="gramEnd"/>
-      <w:r>
-        <w:t xml:space="preserve"> </w:t>
+        <w:t xml:space="preserve">While this seems like a simple task, people are not as willing to give up their conversations for research as we had originally believed. While we have taken many precautions to preserve anonymity, people still do not feel comfortable allowing a computer to analyze the manner </w:t>
+      </w:r>
+      <w:r>
+        <w:t xml:space="preserve">in which </w:t>
       </w:r>
       <w:r>
         <w:t xml:space="preserve">they </w:t>
@@ -72,7 +64,13 @@
         <w:ind w:firstLine="720"/>
       </w:pPr>
       <w:r>
-        <w:t>Another major ethical consideration of this work is the impact of the results. While we work to preserve anonymity of all participants, it is impossible for us to fully blind the work considering half of the conversations are our own. If results show that a person is a generally negative over text, then the researchers could extrapolate the</w:t>
+        <w:t>Another major ethical consideration of this work is the impact of the results. While we work to preserve anonymity of all participants, it is impossible for us to fully blind the work considering half of the conversations are our own. If</w:t>
+      </w:r>
+      <w:r>
+        <w:t xml:space="preserve"> results show that a person is</w:t>
+      </w:r>
+      <w:r>
+        <w:t xml:space="preserve"> generally negative over text, then the researchers could extrapolate the</w:t>
       </w:r>
       <w:r>
         <w:t>ir</w:t>
@@ -137,21 +135,22 @@
         <w:t xml:space="preserve"> from happening </w:t>
       </w:r>
       <w:r>
-        <w:t>are</w:t>
-      </w:r>
-      <w:r>
-        <w:t xml:space="preserve"> extremely difficult. The most effective way to halt this type of behavior would be to anonymize every step of the process. We </w:t>
-      </w:r>
-      <w:bookmarkStart w:id="0" w:name="_GoBack"/>
-      <w:bookmarkEnd w:id="0"/>
-      <w:r>
-        <w:t>believe this would be tough to do</w:t>
+        <w:t>is</w:t>
+      </w:r>
+      <w:r>
+        <w:t xml:space="preserve"> extremely difficult. The most effective way to halt this type of behavior would be to anonymize every step of the process. We believe this would be tough to do</w:t>
       </w:r>
       <w:r>
         <w:t xml:space="preserve"> given the nature of the program</w:t>
       </w:r>
       <w:r>
-        <w:t>. A fully implemented app would stress to all users that the results do not speak to the sentiment of the person behind the texts per say, but their texts</w:t>
+        <w:t>. A fully implemented app would stress to all users that the results do not speak to the sentiment of the</w:t>
+      </w:r>
+      <w:r>
+        <w:t xml:space="preserve"> person behind the texts per se</w:t>
+      </w:r>
+      <w:r>
+        <w:t>, but their texts</w:t>
       </w:r>
       <w:r>
         <w:t xml:space="preserve"> compared to a corpus of data</w:t>
@@ -180,7 +179,15 @@
         <w:t xml:space="preserve"> use this tool to show that the other person is a very negative person over text just to “slander”</w:t>
       </w:r>
       <w:r>
-        <w:t xml:space="preserve"> the others name</w:t>
+        <w:t xml:space="preserve"> the other</w:t>
+      </w:r>
+      <w:r>
+        <w:t>’</w:t>
+      </w:r>
+      <w:bookmarkStart w:id="0" w:name="_GoBack"/>
+      <w:bookmarkEnd w:id="0"/>
+      <w:r>
+        <w:t>s name</w:t>
       </w:r>
       <w:r>
         <w:t xml:space="preserve">. </w:t>
@@ -205,7 +212,7 @@
 </file>
 
 <file path=word/styles.xml><?xml version="1.0" encoding="utf-8"?>
-<w:styles xmlns:mc="http://schemas.openxmlformats.org/markup-compatibility/2006" xmlns:r="http://schemas.openxmlformats.org/officeDocument/2006/relationships" xmlns:w="http://schemas.openxmlformats.org/wordprocessingml/2006/main" xmlns:w14="http://schemas.microsoft.com/office/word/2010/wordml" xmlns:w15="http://schemas.microsoft.com/office/word/2012/wordml" xmlns:w16cid="http://schemas.microsoft.com/office/word/2016/wordml/cid" xmlns:w16se="http://schemas.microsoft.com/office/word/2015/wordml/symex" mc:Ignorable="w14 w15 w16se w16cid">
+<w:styles xmlns:mc="http://schemas.openxmlformats.org/markup-compatibility/2006" xmlns:r="http://schemas.openxmlformats.org/officeDocument/2006/relationships" xmlns:w="http://schemas.openxmlformats.org/wordprocessingml/2006/main" xmlns:w14="http://schemas.microsoft.com/office/word/2010/wordml" mc:Ignorable="w14">
   <w:docDefaults>
     <w:rPrDefault>
       <w:rPr>
@@ -221,382 +228,352 @@
       </w:pPr>
     </w:pPrDefault>
   </w:docDefaults>
-  <w:latentStyles w:defLockedState="0" w:defUIPriority="99" w:defSemiHidden="0" w:defUnhideWhenUsed="0" w:defQFormat="0" w:count="375">
-    <w:lsdException w:name="Normal" w:uiPriority="0" w:qFormat="1"/>
-    <w:lsdException w:name="heading 1" w:uiPriority="9" w:qFormat="1"/>
-    <w:lsdException w:name="heading 2" w:semiHidden="1" w:uiPriority="9" w:unhideWhenUsed="1" w:qFormat="1"/>
-    <w:lsdException w:name="heading 3" w:semiHidden="1" w:uiPriority="9" w:unhideWhenUsed="1" w:qFormat="1"/>
-    <w:lsdException w:name="heading 4" w:semiHidden="1" w:uiPriority="9" w:unhideWhenUsed="1" w:qFormat="1"/>
-    <w:lsdException w:name="heading 5" w:semiHidden="1" w:uiPriority="9" w:unhideWhenUsed="1" w:qFormat="1"/>
-    <w:lsdException w:name="heading 6" w:semiHidden="1" w:uiPriority="9" w:unhideWhenUsed="1" w:qFormat="1"/>
-    <w:lsdException w:name="heading 7" w:semiHidden="1" w:uiPriority="9" w:unhideWhenUsed="1" w:qFormat="1"/>
-    <w:lsdException w:name="heading 8" w:semiHidden="1" w:uiPriority="9" w:unhideWhenUsed="1" w:qFormat="1"/>
-    <w:lsdException w:name="heading 9" w:semiHidden="1" w:uiPriority="9" w:unhideWhenUsed="1" w:qFormat="1"/>
-    <w:lsdException w:name="index 1" w:semiHidden="1" w:unhideWhenUsed="1"/>
-    <w:lsdException w:name="index 2" w:semiHidden="1" w:unhideWhenUsed="1"/>
-    <w:lsdException w:name="index 3" w:semiHidden="1" w:unhideWhenUsed="1"/>
-    <w:lsdException w:name="index 4" w:semiHidden="1" w:unhideWhenUsed="1"/>
-    <w:lsdException w:name="index 5" w:semiHidden="1" w:unhideWhenUsed="1"/>
-    <w:lsdException w:name="index 6" w:semiHidden="1" w:unhideWhenUsed="1"/>
-    <w:lsdException w:name="index 7" w:semiHidden="1" w:unhideWhenUsed="1"/>
-    <w:lsdException w:name="index 8" w:semiHidden="1" w:unhideWhenUsed="1"/>
-    <w:lsdException w:name="index 9" w:semiHidden="1" w:unhideWhenUsed="1"/>
-    <w:lsdException w:name="toc 1" w:semiHidden="1" w:uiPriority="39" w:unhideWhenUsed="1"/>
-    <w:lsdException w:name="toc 2" w:semiHidden="1" w:uiPriority="39" w:unhideWhenUsed="1"/>
-    <w:lsdException w:name="toc 3" w:semiHidden="1" w:uiPriority="39" w:unhideWhenUsed="1"/>
-    <w:lsdException w:name="toc 4" w:semiHidden="1" w:uiPriority="39" w:unhideWhenUsed="1"/>
-    <w:lsdException w:name="toc 5" w:semiHidden="1" w:uiPriority="39" w:unhideWhenUsed="1"/>
-    <w:lsdException w:name="toc 6" w:semiHidden="1" w:uiPriority="39" w:unhideWhenUsed="1"/>
-    <w:lsdException w:name="toc 7" w:semiHidden="1" w:uiPriority="39" w:unhideWhenUsed="1"/>
-    <w:lsdException w:name="toc 8" w:semiHidden="1" w:uiPriority="39" w:unhideWhenUsed="1"/>
-    <w:lsdException w:name="toc 9" w:semiHidden="1" w:uiPriority="39" w:unhideWhenUsed="1"/>
-    <w:lsdException w:name="Normal Indent" w:semiHidden="1" w:unhideWhenUsed="1"/>
-    <w:lsdException w:name="footnote text" w:semiHidden="1" w:unhideWhenUsed="1"/>
-    <w:lsdException w:name="annotation text" w:semiHidden="1" w:unhideWhenUsed="1"/>
-    <w:lsdException w:name="header" w:semiHidden="1" w:unhideWhenUsed="1"/>
-    <w:lsdException w:name="footer" w:semiHidden="1" w:unhideWhenUsed="1"/>
-    <w:lsdException w:name="index heading" w:semiHidden="1" w:unhideWhenUsed="1"/>
-    <w:lsdException w:name="caption" w:semiHidden="1" w:uiPriority="35" w:unhideWhenUsed="1" w:qFormat="1"/>
-    <w:lsdException w:name="table of figures" w:semiHidden="1" w:unhideWhenUsed="1"/>
-    <w:lsdException w:name="envelope address" w:semiHidden="1" w:unhideWhenUsed="1"/>
-    <w:lsdException w:name="envelope return" w:semiHidden="1" w:unhideWhenUsed="1"/>
-    <w:lsdException w:name="footnote reference" w:semiHidden="1" w:unhideWhenUsed="1"/>
-    <w:lsdException w:name="annotation reference" w:semiHidden="1" w:unhideWhenUsed="1"/>
-    <w:lsdException w:name="line number" w:semiHidden="1" w:unhideWhenUsed="1"/>
-    <w:lsdException w:name="page number" w:semiHidden="1" w:unhideWhenUsed="1"/>
-    <w:lsdException w:name="endnote reference" w:semiHidden="1" w:unhideWhenUsed="1"/>
-    <w:lsdException w:name="endnote text" w:semiHidden="1" w:unhideWhenUsed="1"/>
-    <w:lsdException w:name="table of authorities" w:semiHidden="1" w:unhideWhenUsed="1"/>
-    <w:lsdException w:name="macro" w:semiHidden="1" w:unhideWhenUsed="1"/>
-    <w:lsdException w:name="toa heading" w:semiHidden="1" w:unhideWhenUsed="1"/>
-    <w:lsdException w:name="List" w:semiHidden="1" w:unhideWhenUsed="1"/>
-    <w:lsdException w:name="List Bullet" w:semiHidden="1" w:unhideWhenUsed="1"/>
-    <w:lsdException w:name="List Number" w:semiHidden="1" w:unhideWhenUsed="1"/>
-    <w:lsdException w:name="List 2" w:semiHidden="1" w:unhideWhenUsed="1"/>
-    <w:lsdException w:name="List 3" w:semiHidden="1" w:unhideWhenUsed="1"/>
-    <w:lsdException w:name="List 4" w:semiHidden="1" w:unhideWhenUsed="1"/>
-    <w:lsdException w:name="List 5" w:semiHidden="1" w:unhideWhenUsed="1"/>
-    <w:lsdException w:name="List Bullet 2" w:semiHidden="1" w:unhideWhenUsed="1"/>
-    <w:lsdException w:name="List Bullet 3" w:semiHidden="1" w:unhideWhenUsed="1"/>
-    <w:lsdException w:name="List Bullet 4" w:semiHidden="1" w:unhideWhenUsed="1"/>
-    <w:lsdException w:name="List Bullet 5" w:semiHidden="1" w:unhideWhenUsed="1"/>
-    <w:lsdException w:name="List Number 2" w:semiHidden="1" w:unhideWhenUsed="1"/>
-    <w:lsdException w:name="List Number 3" w:semiHidden="1" w:unhideWhenUsed="1"/>
-    <w:lsdException w:name="List Number 4" w:semiHidden="1" w:unhideWhenUsed="1"/>
-    <w:lsdException w:name="List Number 5" w:semiHidden="1" w:unhideWhenUsed="1"/>
-    <w:lsdException w:name="Title" w:uiPriority="10" w:qFormat="1"/>
-    <w:lsdException w:name="Closing" w:semiHidden="1" w:unhideWhenUsed="1"/>
-    <w:lsdException w:name="Signature" w:semiHidden="1" w:unhideWhenUsed="1"/>
-    <w:lsdException w:name="Default Paragraph Font" w:semiHidden="1" w:uiPriority="1" w:unhideWhenUsed="1"/>
-    <w:lsdException w:name="Body Text" w:semiHidden="1" w:unhideWhenUsed="1"/>
-    <w:lsdException w:name="Body Text Indent" w:semiHidden="1" w:unhideWhenUsed="1"/>
-    <w:lsdException w:name="List Continue" w:semiHidden="1" w:unhideWhenUsed="1"/>
-    <w:lsdException w:name="List Continue 2" w:semiHidden="1" w:unhideWhenUsed="1"/>
-    <w:lsdException w:name="List Continue 3" w:semiHidden="1" w:unhideWhenUsed="1"/>
-    <w:lsdException w:name="List Continue 4" w:semiHidden="1" w:unhideWhenUsed="1"/>
-    <w:lsdException w:name="List Continue 5" w:semiHidden="1" w:unhideWhenUsed="1"/>
-    <w:lsdException w:name="Message Header" w:semiHidden="1" w:unhideWhenUsed="1"/>
-    <w:lsdException w:name="Subtitle" w:uiPriority="11" w:qFormat="1"/>
-    <w:lsdException w:name="Salutation" w:semiHidden="1" w:unhideWhenUsed="1"/>
-    <w:lsdException w:name="Date" w:semiHidden="1" w:unhideWhenUsed="1"/>
-    <w:lsdException w:name="Body Text First Indent" w:semiHidden="1" w:unhideWhenUsed="1"/>
-    <w:lsdException w:name="Body Text First Indent 2" w:semiHidden="1" w:unhideWhenUsed="1"/>
-    <w:lsdException w:name="Note Heading" w:semiHidden="1" w:unhideWhenUsed="1"/>
-    <w:lsdException w:name="Body Text 2" w:semiHidden="1" w:unhideWhenUsed="1"/>
-    <w:lsdException w:name="Body Text 3" w:semiHidden="1" w:unhideWhenUsed="1"/>
-    <w:lsdException w:name="Body Text Indent 2" w:semiHidden="1" w:unhideWhenUsed="1"/>
-    <w:lsdException w:name="Body Text Indent 3" w:semiHidden="1" w:unhideWhenUsed="1"/>
-    <w:lsdException w:name="Block Text" w:semiHidden="1" w:unhideWhenUsed="1"/>
-    <w:lsdException w:name="Hyperlink" w:semiHidden="1" w:unhideWhenUsed="1"/>
-    <w:lsdException w:name="FollowedHyperlink" w:semiHidden="1" w:unhideWhenUsed="1"/>
-    <w:lsdException w:name="Strong" w:uiPriority="22" w:qFormat="1"/>
-    <w:lsdException w:name="Emphasis" w:uiPriority="20" w:qFormat="1"/>
-    <w:lsdException w:name="Document Map" w:semiHidden="1" w:unhideWhenUsed="1"/>
-    <w:lsdException w:name="Plain Text" w:semiHidden="1" w:unhideWhenUsed="1"/>
-    <w:lsdException w:name="E-mail Signature" w:semiHidden="1" w:unhideWhenUsed="1"/>
-    <w:lsdException w:name="HTML Top of Form" w:semiHidden="1" w:unhideWhenUsed="1"/>
-    <w:lsdException w:name="HTML Bottom of Form" w:semiHidden="1" w:unhideWhenUsed="1"/>
-    <w:lsdException w:name="Normal (Web)" w:semiHidden="1" w:unhideWhenUsed="1"/>
-    <w:lsdException w:name="HTML Acronym" w:semiHidden="1" w:unhideWhenUsed="1"/>
-    <w:lsdException w:name="HTML Address" w:semiHidden="1" w:unhideWhenUsed="1"/>
-    <w:lsdException w:name="HTML Cite" w:semiHidden="1" w:unhideWhenUsed="1"/>
-    <w:lsdException w:name="HTML Code" w:semiHidden="1" w:unhideWhenUsed="1"/>
-    <w:lsdException w:name="HTML Definition" w:semiHidden="1" w:unhideWhenUsed="1"/>
-    <w:lsdException w:name="HTML Keyboard" w:semiHidden="1" w:unhideWhenUsed="1"/>
-    <w:lsdException w:name="HTML Preformatted" w:semiHidden="1" w:unhideWhenUsed="1"/>
-    <w:lsdException w:name="HTML Sample" w:semiHidden="1" w:unhideWhenUsed="1"/>
-    <w:lsdException w:name="HTML Typewriter" w:semiHidden="1" w:unhideWhenUsed="1"/>
-    <w:lsdException w:name="HTML Variable" w:semiHidden="1" w:unhideWhenUsed="1"/>
-    <w:lsdException w:name="Normal Table" w:semiHidden="1" w:unhideWhenUsed="1"/>
-    <w:lsdException w:name="annotation subject" w:semiHidden="1" w:unhideWhenUsed="1"/>
-    <w:lsdException w:name="No List" w:semiHidden="1" w:unhideWhenUsed="1"/>
-    <w:lsdException w:name="Outline List 1" w:semiHidden="1" w:unhideWhenUsed="1"/>
-    <w:lsdException w:name="Outline List 2" w:semiHidden="1" w:unhideWhenUsed="1"/>
-    <w:lsdException w:name="Outline List 3" w:semiHidden="1" w:unhideWhenUsed="1"/>
-    <w:lsdException w:name="Table Simple 1" w:semiHidden="1" w:unhideWhenUsed="1"/>
-    <w:lsdException w:name="Table Simple 2" w:semiHidden="1" w:unhideWhenUsed="1"/>
-    <w:lsdException w:name="Table Simple 3" w:semiHidden="1" w:unhideWhenUsed="1"/>
-    <w:lsdException w:name="Table Classic 1" w:semiHidden="1" w:unhideWhenUsed="1"/>
-    <w:lsdException w:name="Table Classic 2" w:semiHidden="1" w:unhideWhenUsed="1"/>
-    <w:lsdException w:name="Table Classic 3" w:semiHidden="1" w:unhideWhenUsed="1"/>
-    <w:lsdException w:name="Table Classic 4" w:semiHidden="1" w:unhideWhenUsed="1"/>
-    <w:lsdException w:name="Table Colorful 1" w:semiHidden="1" w:unhideWhenUsed="1"/>
-    <w:lsdException w:name="Table Colorful 2" w:semiHidden="1" w:unhideWhenUsed="1"/>
-    <w:lsdException w:name="Table Colorful 3" w:semiHidden="1" w:unhideWhenUsed="1"/>
-    <w:lsdException w:name="Table Columns 1" w:semiHidden="1" w:unhideWhenUsed="1"/>
-    <w:lsdException w:name="Table Columns 2" w:semiHidden="1" w:unhideWhenUsed="1"/>
-    <w:lsdException w:name="Table Columns 3" w:semiHidden="1" w:unhideWhenUsed="1"/>
-    <w:lsdException w:name="Table Columns 4" w:semiHidden="1" w:unhideWhenUsed="1"/>
-    <w:lsdException w:name="Table Columns 5" w:semiHidden="1" w:unhideWhenUsed="1"/>
-    <w:lsdException w:name="Table Grid 1" w:semiHidden="1" w:unhideWhenUsed="1"/>
-    <w:lsdException w:name="Table Grid 2" w:semiHidden="1" w:unhideWhenUsed="1"/>
-    <w:lsdException w:name="Table Grid 3" w:semiHidden="1" w:unhideWhenUsed="1"/>
-    <w:lsdException w:name="Table Grid 4" w:semiHidden="1" w:unhideWhenUsed="1"/>
-    <w:lsdException w:name="Table Grid 5" w:semiHidden="1" w:unhideWhenUsed="1"/>
-    <w:lsdException w:name="Table Grid 6" w:semiHidden="1" w:unhideWhenUsed="1"/>
-    <w:lsdException w:name="Table Grid 7" w:semiHidden="1" w:unhideWhenUsed="1"/>
-    <w:lsdException w:name="Table Grid 8" w:semiHidden="1" w:unhideWhenUsed="1"/>
-    <w:lsdException w:name="Table List 1" w:semiHidden="1" w:unhideWhenUsed="1"/>
-    <w:lsdException w:name="Table List 2" w:semiHidden="1" w:unhideWhenUsed="1"/>
-    <w:lsdException w:name="Table List 3" w:semiHidden="1" w:unhideWhenUsed="1"/>
-    <w:lsdException w:name="Table List 4" w:semiHidden="1" w:unhideWhenUsed="1"/>
-    <w:lsdException w:name="Table List 5" w:semiHidden="1" w:unhideWhenUsed="1"/>
-    <w:lsdException w:name="Table List 6" w:semiHidden="1" w:unhideWhenUsed="1"/>
-    <w:lsdException w:name="Table List 7" w:semiHidden="1" w:unhideWhenUsed="1"/>
-    <w:lsdException w:name="Table List 8" w:semiHidden="1" w:unhideWhenUsed="1"/>
-    <w:lsdException w:name="Table 3D effects 1" w:semiHidden="1" w:unhideWhenUsed="1"/>
-    <w:lsdException w:name="Table 3D effects 2" w:semiHidden="1" w:unhideWhenUsed="1"/>
-    <w:lsdException w:name="Table 3D effects 3" w:semiHidden="1" w:unhideWhenUsed="1"/>
-    <w:lsdException w:name="Table Contemporary" w:semiHidden="1" w:unhideWhenUsed="1"/>
-    <w:lsdException w:name="Table Elegant" w:semiHidden="1" w:unhideWhenUsed="1"/>
-    <w:lsdException w:name="Table Professional" w:semiHidden="1" w:unhideWhenUsed="1"/>
-    <w:lsdException w:name="Table Subtle 1" w:semiHidden="1" w:unhideWhenUsed="1"/>
-    <w:lsdException w:name="Table Subtle 2" w:semiHidden="1" w:unhideWhenUsed="1"/>
-    <w:lsdException w:name="Table Web 1" w:semiHidden="1" w:unhideWhenUsed="1"/>
-    <w:lsdException w:name="Table Web 2" w:semiHidden="1" w:unhideWhenUsed="1"/>
-    <w:lsdException w:name="Table Web 3" w:semiHidden="1" w:unhideWhenUsed="1"/>
-    <w:lsdException w:name="Balloon Text" w:semiHidden="1" w:unhideWhenUsed="1"/>
-    <w:lsdException w:name="Table Grid" w:uiPriority="39"/>
-    <w:lsdException w:name="Table Theme" w:semiHidden="1" w:unhideWhenUsed="1"/>
-    <w:lsdException w:name="Placeholder Text" w:semiHidden="1"/>
-    <w:lsdException w:name="No Spacing" w:uiPriority="1" w:qFormat="1"/>
-    <w:lsdException w:name="Light Shading" w:uiPriority="60"/>
-    <w:lsdException w:name="Light List" w:uiPriority="61"/>
-    <w:lsdException w:name="Light Grid" w:uiPriority="62"/>
-    <w:lsdException w:name="Medium Shading 1" w:uiPriority="63"/>
-    <w:lsdException w:name="Medium Shading 2" w:uiPriority="64"/>
-    <w:lsdException w:name="Medium List 1" w:uiPriority="65"/>
-    <w:lsdException w:name="Medium List 2" w:uiPriority="66"/>
-    <w:lsdException w:name="Medium Grid 1" w:uiPriority="67"/>
-    <w:lsdException w:name="Medium Grid 2" w:uiPriority="68"/>
-    <w:lsdException w:name="Medium Grid 3" w:uiPriority="69"/>
-    <w:lsdException w:name="Dark List" w:uiPriority="70"/>
-    <w:lsdException w:name="Colorful Shading" w:uiPriority="71"/>
-    <w:lsdException w:name="Colorful List" w:uiPriority="72"/>
-    <w:lsdException w:name="Colorful Grid" w:uiPriority="73"/>
-    <w:lsdException w:name="Light Shading Accent 1" w:uiPriority="60"/>
-    <w:lsdException w:name="Light List Accent 1" w:uiPriority="61"/>
-    <w:lsdException w:name="Light Grid Accent 1" w:uiPriority="62"/>
-    <w:lsdException w:name="Medium Shading 1 Accent 1" w:uiPriority="63"/>
-    <w:lsdException w:name="Medium Shading 2 Accent 1" w:uiPriority="64"/>
-    <w:lsdException w:name="Medium List 1 Accent 1" w:uiPriority="65"/>
-    <w:lsdException w:name="Revision" w:semiHidden="1"/>
-    <w:lsdException w:name="List Paragraph" w:uiPriority="34" w:qFormat="1"/>
-    <w:lsdException w:name="Quote" w:uiPriority="29" w:qFormat="1"/>
-    <w:lsdException w:name="Intense Quote" w:uiPriority="30" w:qFormat="1"/>
-    <w:lsdException w:name="Medium List 2 Accent 1" w:uiPriority="66"/>
-    <w:lsdException w:name="Medium Grid 1 Accent 1" w:uiPriority="67"/>
-    <w:lsdException w:name="Medium Grid 2 Accent 1" w:uiPriority="68"/>
-    <w:lsdException w:name="Medium Grid 3 Accent 1" w:uiPriority="69"/>
-    <w:lsdException w:name="Dark List Accent 1" w:uiPriority="70"/>
-    <w:lsdException w:name="Colorful Shading Accent 1" w:uiPriority="71"/>
-    <w:lsdException w:name="Colorful List Accent 1" w:uiPriority="72"/>
-    <w:lsdException w:name="Colorful Grid Accent 1" w:uiPriority="73"/>
-    <w:lsdException w:name="Light Shading Accent 2" w:uiPriority="60"/>
-    <w:lsdException w:name="Light List Accent 2" w:uiPriority="61"/>
-    <w:lsdException w:name="Light Grid Accent 2" w:uiPriority="62"/>
-    <w:lsdException w:name="Medium Shading 1 Accent 2" w:uiPriority="63"/>
-    <w:lsdException w:name="Medium Shading 2 Accent 2" w:uiPriority="64"/>
-    <w:lsdException w:name="Medium List 1 Accent 2" w:uiPriority="65"/>
-    <w:lsdException w:name="Medium List 2 Accent 2" w:uiPriority="66"/>
-    <w:lsdException w:name="Medium Grid 1 Accent 2" w:uiPriority="67"/>
-    <w:lsdException w:name="Medium Grid 2 Accent 2" w:uiPriority="68"/>
-    <w:lsdException w:name="Medium Grid 3 Accent 2" w:uiPriority="69"/>
-    <w:lsdException w:name="Dark List Accent 2" w:uiPriority="70"/>
-    <w:lsdException w:name="Colorful Shading Accent 2" w:uiPriority="71"/>
-    <w:lsdException w:name="Colorful List Accent 2" w:uiPriority="72"/>
-    <w:lsdException w:name="Colorful Grid Accent 2" w:uiPriority="73"/>
-    <w:lsdException w:name="Light Shading Accent 3" w:uiPriority="60"/>
-    <w:lsdException w:name="Light List Accent 3" w:uiPriority="61"/>
-    <w:lsdException w:name="Light Grid Accent 3" w:uiPriority="62"/>
-    <w:lsdException w:name="Medium Shading 1 Accent 3" w:uiPriority="63"/>
-    <w:lsdException w:name="Medium Shading 2 Accent 3" w:uiPriority="64"/>
-    <w:lsdException w:name="Medium List 1 Accent 3" w:uiPriority="65"/>
-    <w:lsdException w:name="Medium List 2 Accent 3" w:uiPriority="66"/>
-    <w:lsdException w:name="Medium Grid 1 Accent 3" w:uiPriority="67"/>
-    <w:lsdException w:name="Medium Grid 2 Accent 3" w:uiPriority="68"/>
-    <w:lsdException w:name="Medium Grid 3 Accent 3" w:uiPriority="69"/>
-    <w:lsdException w:name="Dark List Accent 3" w:uiPriority="70"/>
-    <w:lsdException w:name="Colorful Shading Accent 3" w:uiPriority="71"/>
-    <w:lsdException w:name="Colorful List Accent 3" w:uiPriority="72"/>
-    <w:lsdException w:name="Colorful Grid Accent 3" w:uiPriority="73"/>
-    <w:lsdException w:name="Light Shading Accent 4" w:uiPriority="60"/>
-    <w:lsdException w:name="Light List Accent 4" w:uiPriority="61"/>
-    <w:lsdException w:name="Light Grid Accent 4" w:uiPriority="62"/>
-    <w:lsdException w:name="Medium Shading 1 Accent 4" w:uiPriority="63"/>
-    <w:lsdException w:name="Medium Shading 2 Accent 4" w:uiPriority="64"/>
-    <w:lsdException w:name="Medium List 1 Accent 4" w:uiPriority="65"/>
-    <w:lsdException w:name="Medium List 2 Accent 4" w:uiPriority="66"/>
-    <w:lsdException w:name="Medium Grid 1 Accent 4" w:uiPriority="67"/>
-    <w:lsdException w:name="Medium Grid 2 Accent 4" w:uiPriority="68"/>
-    <w:lsdException w:name="Medium Grid 3 Accent 4" w:uiPriority="69"/>
-    <w:lsdException w:name="Dark List Accent 4" w:uiPriority="70"/>
-    <w:lsdException w:name="Colorful Shading Accent 4" w:uiPriority="71"/>
-    <w:lsdException w:name="Colorful List Accent 4" w:uiPriority="72"/>
-    <w:lsdException w:name="Colorful Grid Accent 4" w:uiPriority="73"/>
-    <w:lsdException w:name="Light Shading Accent 5" w:uiPriority="60"/>
-    <w:lsdException w:name="Light List Accent 5" w:uiPriority="61"/>
-    <w:lsdException w:name="Light Grid Accent 5" w:uiPriority="62"/>
-    <w:lsdException w:name="Medium Shading 1 Accent 5" w:uiPriority="63"/>
-    <w:lsdException w:name="Medium Shading 2 Accent 5" w:uiPriority="64"/>
-    <w:lsdException w:name="Medium List 1 Accent 5" w:uiPriority="65"/>
-    <w:lsdException w:name="Medium List 2 Accent 5" w:uiPriority="66"/>
-    <w:lsdException w:name="Medium Grid 1 Accent 5" w:uiPriority="67"/>
-    <w:lsdException w:name="Medium Grid 2 Accent 5" w:uiPriority="68"/>
-    <w:lsdException w:name="Medium Grid 3 Accent 5" w:uiPriority="69"/>
-    <w:lsdException w:name="Dark List Accent 5" w:uiPriority="70"/>
-    <w:lsdException w:name="Colorful Shading Accent 5" w:uiPriority="71"/>
-    <w:lsdException w:name="Colorful List Accent 5" w:uiPriority="72"/>
-    <w:lsdException w:name="Colorful Grid Accent 5" w:uiPriority="73"/>
-    <w:lsdException w:name="Light Shading Accent 6" w:uiPriority="60"/>
-    <w:lsdException w:name="Light List Accent 6" w:uiPriority="61"/>
-    <w:lsdException w:name="Light Grid Accent 6" w:uiPriority="62"/>
-    <w:lsdException w:name="Medium Shading 1 Accent 6" w:uiPriority="63"/>
-    <w:lsdException w:name="Medium Shading 2 Accent 6" w:uiPriority="64"/>
-    <w:lsdException w:name="Medium List 1 Accent 6" w:uiPriority="65"/>
-    <w:lsdException w:name="Medium List 2 Accent 6" w:uiPriority="66"/>
-    <w:lsdException w:name="Medium Grid 1 Accent 6" w:uiPriority="67"/>
-    <w:lsdException w:name="Medium Grid 2 Accent 6" w:uiPriority="68"/>
-    <w:lsdException w:name="Medium Grid 3 Accent 6" w:uiPriority="69"/>
-    <w:lsdException w:name="Dark List Accent 6" w:uiPriority="70"/>
-    <w:lsdException w:name="Colorful Shading Accent 6" w:uiPriority="71"/>
-    <w:lsdException w:name="Colorful List Accent 6" w:uiPriority="72"/>
-    <w:lsdException w:name="Colorful Grid Accent 6" w:uiPriority="73"/>
-    <w:lsdException w:name="Subtle Emphasis" w:uiPriority="19" w:qFormat="1"/>
-    <w:lsdException w:name="Intense Emphasis" w:uiPriority="21" w:qFormat="1"/>
-    <w:lsdException w:name="Subtle Reference" w:uiPriority="31" w:qFormat="1"/>
-    <w:lsdException w:name="Intense Reference" w:uiPriority="32" w:qFormat="1"/>
-    <w:lsdException w:name="Book Title" w:uiPriority="33" w:qFormat="1"/>
-    <w:lsdException w:name="Bibliography" w:semiHidden="1" w:uiPriority="37" w:unhideWhenUsed="1"/>
-    <w:lsdException w:name="TOC Heading" w:semiHidden="1" w:uiPriority="39" w:unhideWhenUsed="1" w:qFormat="1"/>
-    <w:lsdException w:name="Plain Table 1" w:uiPriority="41"/>
-    <w:lsdException w:name="Plain Table 2" w:uiPriority="42"/>
-    <w:lsdException w:name="Plain Table 3" w:uiPriority="43"/>
-    <w:lsdException w:name="Plain Table 4" w:uiPriority="44"/>
-    <w:lsdException w:name="Plain Table 5" w:uiPriority="45"/>
-    <w:lsdException w:name="Grid Table Light" w:uiPriority="40"/>
-    <w:lsdException w:name="Grid Table 1 Light" w:uiPriority="46"/>
-    <w:lsdException w:name="Grid Table 2" w:uiPriority="47"/>
-    <w:lsdException w:name="Grid Table 3" w:uiPriority="48"/>
-    <w:lsdException w:name="Grid Table 4" w:uiPriority="49"/>
-    <w:lsdException w:name="Grid Table 5 Dark" w:uiPriority="50"/>
-    <w:lsdException w:name="Grid Table 6 Colorful" w:uiPriority="51"/>
-    <w:lsdException w:name="Grid Table 7 Colorful" w:uiPriority="52"/>
-    <w:lsdException w:name="Grid Table 1 Light Accent 1" w:uiPriority="46"/>
-    <w:lsdException w:name="Grid Table 2 Accent 1" w:uiPriority="47"/>
-    <w:lsdException w:name="Grid Table 3 Accent 1" w:uiPriority="48"/>
-    <w:lsdException w:name="Grid Table 4 Accent 1" w:uiPriority="49"/>
-    <w:lsdException w:name="Grid Table 5 Dark Accent 1" w:uiPriority="50"/>
-    <w:lsdException w:name="Grid Table 6 Colorful Accent 1" w:uiPriority="51"/>
-    <w:lsdException w:name="Grid Table 7 Colorful Accent 1" w:uiPriority="52"/>
-    <w:lsdException w:name="Grid Table 1 Light Accent 2" w:uiPriority="46"/>
-    <w:lsdException w:name="Grid Table 2 Accent 2" w:uiPriority="47"/>
-    <w:lsdException w:name="Grid Table 3 Accent 2" w:uiPriority="48"/>
-    <w:lsdException w:name="Grid Table 4 Accent 2" w:uiPriority="49"/>
-    <w:lsdException w:name="Grid Table 5 Dark Accent 2" w:uiPriority="50"/>
-    <w:lsdException w:name="Grid Table 6 Colorful Accent 2" w:uiPriority="51"/>
-    <w:lsdException w:name="Grid Table 7 Colorful Accent 2" w:uiPriority="52"/>
-    <w:lsdException w:name="Grid Table 1 Light Accent 3" w:uiPriority="46"/>
-    <w:lsdException w:name="Grid Table 2 Accent 3" w:uiPriority="47"/>
-    <w:lsdException w:name="Grid Table 3 Accent 3" w:uiPriority="48"/>
-    <w:lsdException w:name="Grid Table 4 Accent 3" w:uiPriority="49"/>
-    <w:lsdException w:name="Grid Table 5 Dark Accent 3" w:uiPriority="50"/>
-    <w:lsdException w:name="Grid Table 6 Colorful Accent 3" w:uiPriority="51"/>
-    <w:lsdException w:name="Grid Table 7 Colorful Accent 3" w:uiPriority="52"/>
-    <w:lsdException w:name="Grid Table 1 Light Accent 4" w:uiPriority="46"/>
-    <w:lsdException w:name="Grid Table 2 Accent 4" w:uiPriority="47"/>
-    <w:lsdException w:name="Grid Table 3 Accent 4" w:uiPriority="48"/>
-    <w:lsdException w:name="Grid Table 4 Accent 4" w:uiPriority="49"/>
-    <w:lsdException w:name="Grid Table 5 Dark Accent 4" w:uiPriority="50"/>
-    <w:lsdException w:name="Grid Table 6 Colorful Accent 4" w:uiPriority="51"/>
-    <w:lsdException w:name="Grid Table 7 Colorful Accent 4" w:uiPriority="52"/>
-    <w:lsdException w:name="Grid Table 1 Light Accent 5" w:uiPriority="46"/>
-    <w:lsdException w:name="Grid Table 2 Accent 5" w:uiPriority="47"/>
-    <w:lsdException w:name="Grid Table 3 Accent 5" w:uiPriority="48"/>
-    <w:lsdException w:name="Grid Table 4 Accent 5" w:uiPriority="49"/>
-    <w:lsdException w:name="Grid Table 5 Dark Accent 5" w:uiPriority="50"/>
-    <w:lsdException w:name="Grid Table 6 Colorful Accent 5" w:uiPriority="51"/>
-    <w:lsdException w:name="Grid Table 7 Colorful Accent 5" w:uiPriority="52"/>
-    <w:lsdException w:name="Grid Table 1 Light Accent 6" w:uiPriority="46"/>
-    <w:lsdException w:name="Grid Table 2 Accent 6" w:uiPriority="47"/>
-    <w:lsdException w:name="Grid Table 3 Accent 6" w:uiPriority="48"/>
-    <w:lsdException w:name="Grid Table 4 Accent 6" w:uiPriority="49"/>
-    <w:lsdException w:name="Grid Table 5 Dark Accent 6" w:uiPriority="50"/>
-    <w:lsdException w:name="Grid Table 6 Colorful Accent 6" w:uiPriority="51"/>
-    <w:lsdException w:name="Grid Table 7 Colorful Accent 6" w:uiPriority="52"/>
-    <w:lsdException w:name="List Table 1 Light" w:uiPriority="46"/>
-    <w:lsdException w:name="List Table 2" w:uiPriority="47"/>
-    <w:lsdException w:name="List Table 3" w:uiPriority="48"/>
-    <w:lsdException w:name="List Table 4" w:uiPriority="49"/>
-    <w:lsdException w:name="List Table 5 Dark" w:uiPriority="50"/>
-    <w:lsdException w:name="List Table 6 Colorful" w:uiPriority="51"/>
-    <w:lsdException w:name="List Table 7 Colorful" w:uiPriority="52"/>
-    <w:lsdException w:name="List Table 1 Light Accent 1" w:uiPriority="46"/>
-    <w:lsdException w:name="List Table 2 Accent 1" w:uiPriority="47"/>
-    <w:lsdException w:name="List Table 3 Accent 1" w:uiPriority="48"/>
-    <w:lsdException w:name="List Table 4 Accent 1" w:uiPriority="49"/>
-    <w:lsdException w:name="List Table 5 Dark Accent 1" w:uiPriority="50"/>
-    <w:lsdException w:name="List Table 6 Colorful Accent 1" w:uiPriority="51"/>
-    <w:lsdException w:name="List Table 7 Colorful Accent 1" w:uiPriority="52"/>
-    <w:lsdException w:name="List Table 1 Light Accent 2" w:uiPriority="46"/>
-    <w:lsdException w:name="List Table 2 Accent 2" w:uiPriority="47"/>
-    <w:lsdException w:name="List Table 3 Accent 2" w:uiPriority="48"/>
-    <w:lsdException w:name="List Table 4 Accent 2" w:uiPriority="49"/>
-    <w:lsdException w:name="List Table 5 Dark Accent 2" w:uiPriority="50"/>
-    <w:lsdException w:name="List Table 6 Colorful Accent 2" w:uiPriority="51"/>
-    <w:lsdException w:name="List Table 7 Colorful Accent 2" w:uiPriority="52"/>
-    <w:lsdException w:name="List Table 1 Light Accent 3" w:uiPriority="46"/>
-    <w:lsdException w:name="List Table 2 Accent 3" w:uiPriority="47"/>
-    <w:lsdException w:name="List Table 3 Accent 3" w:uiPriority="48"/>
-    <w:lsdException w:name="List Table 4 Accent 3" w:uiPriority="49"/>
-    <w:lsdException w:name="List Table 5 Dark Accent 3" w:uiPriority="50"/>
-    <w:lsdException w:name="List Table 6 Colorful Accent 3" w:uiPriority="51"/>
-    <w:lsdException w:name="List Table 7 Colorful Accent 3" w:uiPriority="52"/>
-    <w:lsdException w:name="List Table 1 Light Accent 4" w:uiPriority="46"/>
-    <w:lsdException w:name="List Table 2 Accent 4" w:uiPriority="47"/>
-    <w:lsdException w:name="List Table 3 Accent 4" w:uiPriority="48"/>
-    <w:lsdException w:name="List Table 4 Accent 4" w:uiPriority="49"/>
-    <w:lsdException w:name="List Table 5 Dark Accent 4" w:uiPriority="50"/>
-    <w:lsdException w:name="List Table 6 Colorful Accent 4" w:uiPriority="51"/>
-    <w:lsdException w:name="List Table 7 Colorful Accent 4" w:uiPriority="52"/>
-    <w:lsdException w:name="List Table 1 Light Accent 5" w:uiPriority="46"/>
-    <w:lsdException w:name="List Table 2 Accent 5" w:uiPriority="47"/>
-    <w:lsdException w:name="List Table 3 Accent 5" w:uiPriority="48"/>
-    <w:lsdException w:name="List Table 4 Accent 5" w:uiPriority="49"/>
-    <w:lsdException w:name="List Table 5 Dark Accent 5" w:uiPriority="50"/>
-    <w:lsdException w:name="List Table 6 Colorful Accent 5" w:uiPriority="51"/>
-    <w:lsdException w:name="List Table 7 Colorful Accent 5" w:uiPriority="52"/>
-    <w:lsdException w:name="List Table 1 Light Accent 6" w:uiPriority="46"/>
-    <w:lsdException w:name="List Table 2 Accent 6" w:uiPriority="47"/>
-    <w:lsdException w:name="List Table 3 Accent 6" w:uiPriority="48"/>
-    <w:lsdException w:name="List Table 4 Accent 6" w:uiPriority="49"/>
-    <w:lsdException w:name="List Table 5 Dark Accent 6" w:uiPriority="50"/>
-    <w:lsdException w:name="List Table 6 Colorful Accent 6" w:uiPriority="51"/>
-    <w:lsdException w:name="List Table 7 Colorful Accent 6" w:uiPriority="52"/>
-    <w:lsdException w:name="Mention" w:semiHidden="1" w:unhideWhenUsed="1"/>
-    <w:lsdException w:name="Smart Hyperlink" w:semiHidden="1" w:unhideWhenUsed="1"/>
-    <w:lsdException w:name="Hashtag" w:semiHidden="1" w:unhideWhenUsed="1"/>
-    <w:lsdException w:name="Unresolved Mention" w:semiHidden="1" w:unhideWhenUsed="1"/>
+  <w:latentStyles w:defLockedState="0" w:defUIPriority="99" w:defSemiHidden="1" w:defUnhideWhenUsed="1" w:defQFormat="0" w:count="276">
+    <w:lsdException w:name="Normal" w:semiHidden="0" w:uiPriority="0" w:unhideWhenUsed="0" w:qFormat="1"/>
+    <w:lsdException w:name="heading 1" w:semiHidden="0" w:uiPriority="9" w:unhideWhenUsed="0" w:qFormat="1"/>
+    <w:lsdException w:name="heading 2" w:uiPriority="9" w:qFormat="1"/>
+    <w:lsdException w:name="heading 3" w:uiPriority="9" w:qFormat="1"/>
+    <w:lsdException w:name="heading 4" w:uiPriority="9" w:qFormat="1"/>
+    <w:lsdException w:name="heading 5" w:uiPriority="9" w:qFormat="1"/>
+    <w:lsdException w:name="heading 6" w:uiPriority="9" w:qFormat="1"/>
+    <w:lsdException w:name="heading 7" w:uiPriority="9" w:qFormat="1"/>
+    <w:lsdException w:name="heading 8" w:uiPriority="9" w:qFormat="1"/>
+    <w:lsdException w:name="heading 9" w:uiPriority="9" w:qFormat="1"/>
+    <w:lsdException w:name="toc 1" w:uiPriority="39"/>
+    <w:lsdException w:name="toc 2" w:uiPriority="39"/>
+    <w:lsdException w:name="toc 3" w:uiPriority="39"/>
+    <w:lsdException w:name="toc 4" w:uiPriority="39"/>
+    <w:lsdException w:name="toc 5" w:uiPriority="39"/>
+    <w:lsdException w:name="toc 6" w:uiPriority="39"/>
+    <w:lsdException w:name="toc 7" w:uiPriority="39"/>
+    <w:lsdException w:name="toc 8" w:uiPriority="39"/>
+    <w:lsdException w:name="toc 9" w:uiPriority="39"/>
+    <w:lsdException w:name="caption" w:uiPriority="35" w:qFormat="1"/>
+    <w:lsdException w:name="Title" w:semiHidden="0" w:uiPriority="10" w:unhideWhenUsed="0" w:qFormat="1"/>
+    <w:lsdException w:name="Default Paragraph Font" w:uiPriority="1"/>
+    <w:lsdException w:name="Subtitle" w:semiHidden="0" w:uiPriority="11" w:unhideWhenUsed="0" w:qFormat="1"/>
+    <w:lsdException w:name="Strong" w:semiHidden="0" w:uiPriority="22" w:unhideWhenUsed="0" w:qFormat="1"/>
+    <w:lsdException w:name="Emphasis" w:semiHidden="0" w:uiPriority="20" w:unhideWhenUsed="0" w:qFormat="1"/>
+    <w:lsdException w:name="Table Grid" w:semiHidden="0" w:uiPriority="39" w:unhideWhenUsed="0"/>
+    <w:lsdException w:name="Note Level 1" w:semiHidden="0" w:unhideWhenUsed="0"/>
+    <w:lsdException w:name="Note Level 2" w:semiHidden="0" w:unhideWhenUsed="0"/>
+    <w:lsdException w:name="Note Level 3" w:semiHidden="0" w:unhideWhenUsed="0"/>
+    <w:lsdException w:name="Note Level 4" w:semiHidden="0" w:unhideWhenUsed="0"/>
+    <w:lsdException w:name="Note Level 5" w:semiHidden="0" w:unhideWhenUsed="0"/>
+    <w:lsdException w:name="Note Level 6" w:semiHidden="0" w:unhideWhenUsed="0"/>
+    <w:lsdException w:name="Note Level 7" w:semiHidden="0" w:unhideWhenUsed="0"/>
+    <w:lsdException w:name="Note Level 8" w:semiHidden="0" w:unhideWhenUsed="0"/>
+    <w:lsdException w:name="Note Level 9" w:semiHidden="0" w:unhideWhenUsed="0"/>
+    <w:lsdException w:name="Placeholder Text" w:unhideWhenUsed="0"/>
+    <w:lsdException w:name="No Spacing" w:semiHidden="0" w:uiPriority="1" w:unhideWhenUsed="0" w:qFormat="1"/>
+    <w:lsdException w:name="Light Shading" w:semiHidden="0" w:uiPriority="60" w:unhideWhenUsed="0"/>
+    <w:lsdException w:name="Light List" w:semiHidden="0" w:uiPriority="61" w:unhideWhenUsed="0"/>
+    <w:lsdException w:name="Light Grid" w:semiHidden="0" w:uiPriority="62" w:unhideWhenUsed="0"/>
+    <w:lsdException w:name="Medium Shading 1" w:semiHidden="0" w:uiPriority="63" w:unhideWhenUsed="0"/>
+    <w:lsdException w:name="Medium Shading 2" w:semiHidden="0" w:uiPriority="64" w:unhideWhenUsed="0"/>
+    <w:lsdException w:name="Medium List 1" w:semiHidden="0" w:uiPriority="65" w:unhideWhenUsed="0"/>
+    <w:lsdException w:name="Medium List 2" w:semiHidden="0" w:uiPriority="66" w:unhideWhenUsed="0"/>
+    <w:lsdException w:name="Medium Grid 1" w:semiHidden="0" w:uiPriority="67" w:unhideWhenUsed="0"/>
+    <w:lsdException w:name="Medium Grid 2" w:semiHidden="0" w:uiPriority="68" w:unhideWhenUsed="0"/>
+    <w:lsdException w:name="Medium Grid 3" w:semiHidden="0" w:uiPriority="69" w:unhideWhenUsed="0"/>
+    <w:lsdException w:name="Dark List" w:semiHidden="0" w:uiPriority="70" w:unhideWhenUsed="0"/>
+    <w:lsdException w:name="Colorful Shading" w:semiHidden="0" w:uiPriority="71" w:unhideWhenUsed="0"/>
+    <w:lsdException w:name="Colorful List" w:semiHidden="0" w:uiPriority="72" w:unhideWhenUsed="0"/>
+    <w:lsdException w:name="Colorful Grid" w:semiHidden="0" w:uiPriority="73" w:unhideWhenUsed="0"/>
+    <w:lsdException w:name="Light Shading Accent 1" w:semiHidden="0" w:uiPriority="60" w:unhideWhenUsed="0"/>
+    <w:lsdException w:name="Light List Accent 1" w:semiHidden="0" w:uiPriority="61" w:unhideWhenUsed="0"/>
+    <w:lsdException w:name="Light Grid Accent 1" w:semiHidden="0" w:uiPriority="62" w:unhideWhenUsed="0"/>
+    <w:lsdException w:name="Medium Shading 1 Accent 1" w:semiHidden="0" w:uiPriority="63" w:unhideWhenUsed="0"/>
+    <w:lsdException w:name="Medium Shading 2 Accent 1" w:semiHidden="0" w:uiPriority="64" w:unhideWhenUsed="0"/>
+    <w:lsdException w:name="Medium List 1 Accent 1" w:semiHidden="0" w:uiPriority="65" w:unhideWhenUsed="0"/>
+    <w:lsdException w:name="Revision" w:unhideWhenUsed="0"/>
+    <w:lsdException w:name="List Paragraph" w:semiHidden="0" w:uiPriority="34" w:unhideWhenUsed="0" w:qFormat="1"/>
+    <w:lsdException w:name="Quote" w:semiHidden="0" w:uiPriority="29" w:unhideWhenUsed="0" w:qFormat="1"/>
+    <w:lsdException w:name="Intense Quote" w:semiHidden="0" w:uiPriority="30" w:unhideWhenUsed="0" w:qFormat="1"/>
+    <w:lsdException w:name="Medium List 2 Accent 1" w:semiHidden="0" w:uiPriority="66" w:unhideWhenUsed="0"/>
+    <w:lsdException w:name="Medium Grid 1 Accent 1" w:semiHidden="0" w:uiPriority="67" w:unhideWhenUsed="0"/>
+    <w:lsdException w:name="Medium Grid 2 Accent 1" w:semiHidden="0" w:uiPriority="68" w:unhideWhenUsed="0"/>
+    <w:lsdException w:name="Medium Grid 3 Accent 1" w:semiHidden="0" w:uiPriority="69" w:unhideWhenUsed="0"/>
+    <w:lsdException w:name="Dark List Accent 1" w:semiHidden="0" w:uiPriority="70" w:unhideWhenUsed="0"/>
+    <w:lsdException w:name="Colorful Shading Accent 1" w:semiHidden="0" w:uiPriority="71" w:unhideWhenUsed="0"/>
+    <w:lsdException w:name="Colorful List Accent 1" w:semiHidden="0" w:uiPriority="72" w:unhideWhenUsed="0"/>
+    <w:lsdException w:name="Colorful Grid Accent 1" w:semiHidden="0" w:uiPriority="73" w:unhideWhenUsed="0"/>
+    <w:lsdException w:name="Light Shading Accent 2" w:semiHidden="0" w:uiPriority="60" w:unhideWhenUsed="0"/>
+    <w:lsdException w:name="Light List Accent 2" w:semiHidden="0" w:uiPriority="61" w:unhideWhenUsed="0"/>
+    <w:lsdException w:name="Light Grid Accent 2" w:semiHidden="0" w:uiPriority="62" w:unhideWhenUsed="0"/>
+    <w:lsdException w:name="Medium Shading 1 Accent 2" w:semiHidden="0" w:uiPriority="63" w:unhideWhenUsed="0"/>
+    <w:lsdException w:name="Medium Shading 2 Accent 2" w:semiHidden="0" w:uiPriority="64" w:unhideWhenUsed="0"/>
+    <w:lsdException w:name="Medium List 1 Accent 2" w:semiHidden="0" w:uiPriority="65" w:unhideWhenUsed="0"/>
+    <w:lsdException w:name="Medium List 2 Accent 2" w:semiHidden="0" w:uiPriority="66" w:unhideWhenUsed="0"/>
+    <w:lsdException w:name="Medium Grid 1 Accent 2" w:semiHidden="0" w:uiPriority="67" w:unhideWhenUsed="0"/>
+    <w:lsdException w:name="Medium Grid 2 Accent 2" w:semiHidden="0" w:uiPriority="68" w:unhideWhenUsed="0"/>
+    <w:lsdException w:name="Medium Grid 3 Accent 2" w:semiHidden="0" w:uiPriority="69" w:unhideWhenUsed="0"/>
+    <w:lsdException w:name="Dark List Accent 2" w:semiHidden="0" w:uiPriority="70" w:unhideWhenUsed="0"/>
+    <w:lsdException w:name="Colorful Shading Accent 2" w:semiHidden="0" w:uiPriority="71" w:unhideWhenUsed="0"/>
+    <w:lsdException w:name="Colorful List Accent 2" w:semiHidden="0" w:uiPriority="72" w:unhideWhenUsed="0"/>
+    <w:lsdException w:name="Colorful Grid Accent 2" w:semiHidden="0" w:uiPriority="73" w:unhideWhenUsed="0"/>
+    <w:lsdException w:name="Light Shading Accent 3" w:semiHidden="0" w:uiPriority="60" w:unhideWhenUsed="0"/>
+    <w:lsdException w:name="Light List Accent 3" w:semiHidden="0" w:uiPriority="61" w:unhideWhenUsed="0"/>
+    <w:lsdException w:name="Light Grid Accent 3" w:semiHidden="0" w:uiPriority="62" w:unhideWhenUsed="0"/>
+    <w:lsdException w:name="Medium Shading 1 Accent 3" w:semiHidden="0" w:uiPriority="63" w:unhideWhenUsed="0"/>
+    <w:lsdException w:name="Medium Shading 2 Accent 3" w:semiHidden="0" w:uiPriority="64" w:unhideWhenUsed="0"/>
+    <w:lsdException w:name="Medium List 1 Accent 3" w:semiHidden="0" w:uiPriority="65" w:unhideWhenUsed="0"/>
+    <w:lsdException w:name="Medium List 2 Accent 3" w:semiHidden="0" w:uiPriority="66" w:unhideWhenUsed="0"/>
+    <w:lsdException w:name="Medium Grid 1 Accent 3" w:semiHidden="0" w:uiPriority="67" w:unhideWhenUsed="0"/>
+    <w:lsdException w:name="Medium Grid 2 Accent 3" w:semiHidden="0" w:uiPriority="68" w:unhideWhenUsed="0"/>
+    <w:lsdException w:name="Medium Grid 3 Accent 3" w:semiHidden="0" w:uiPriority="69" w:unhideWhenUsed="0"/>
+    <w:lsdException w:name="Dark List Accent 3" w:semiHidden="0" w:uiPriority="70" w:unhideWhenUsed="0"/>
+    <w:lsdException w:name="Colorful Shading Accent 3" w:semiHidden="0" w:uiPriority="71" w:unhideWhenUsed="0"/>
+    <w:lsdException w:name="Colorful List Accent 3" w:semiHidden="0" w:uiPriority="72" w:unhideWhenUsed="0"/>
+    <w:lsdException w:name="Colorful Grid Accent 3" w:semiHidden="0" w:uiPriority="73" w:unhideWhenUsed="0"/>
+    <w:lsdException w:name="Light Shading Accent 4" w:semiHidden="0" w:uiPriority="60" w:unhideWhenUsed="0"/>
+    <w:lsdException w:name="Light List Accent 4" w:semiHidden="0" w:uiPriority="61" w:unhideWhenUsed="0"/>
+    <w:lsdException w:name="Light Grid Accent 4" w:semiHidden="0" w:uiPriority="62" w:unhideWhenUsed="0"/>
+    <w:lsdException w:name="Medium Shading 1 Accent 4" w:semiHidden="0" w:uiPriority="63" w:unhideWhenUsed="0"/>
+    <w:lsdException w:name="Medium Shading 2 Accent 4" w:semiHidden="0" w:uiPriority="64" w:unhideWhenUsed="0"/>
+    <w:lsdException w:name="Medium List 1 Accent 4" w:semiHidden="0" w:uiPriority="65" w:unhideWhenUsed="0"/>
+    <w:lsdException w:name="Medium List 2 Accent 4" w:semiHidden="0" w:uiPriority="66" w:unhideWhenUsed="0"/>
+    <w:lsdException w:name="Medium Grid 1 Accent 4" w:semiHidden="0" w:uiPriority="67" w:unhideWhenUsed="0"/>
+    <w:lsdException w:name="Medium Grid 2 Accent 4" w:semiHidden="0" w:uiPriority="68" w:unhideWhenUsed="0"/>
+    <w:lsdException w:name="Medium Grid 3 Accent 4" w:semiHidden="0" w:uiPriority="69" w:unhideWhenUsed="0"/>
+    <w:lsdException w:name="Dark List Accent 4" w:semiHidden="0" w:uiPriority="70" w:unhideWhenUsed="0"/>
+    <w:lsdException w:name="Colorful Shading Accent 4" w:semiHidden="0" w:uiPriority="71" w:unhideWhenUsed="0"/>
+    <w:lsdException w:name="Colorful List Accent 4" w:semiHidden="0" w:uiPriority="72" w:unhideWhenUsed="0"/>
+    <w:lsdException w:name="Colorful Grid Accent 4" w:semiHidden="0" w:uiPriority="73" w:unhideWhenUsed="0"/>
+    <w:lsdException w:name="Light Shading Accent 5" w:semiHidden="0" w:uiPriority="60" w:unhideWhenUsed="0"/>
+    <w:lsdException w:name="Light List Accent 5" w:semiHidden="0" w:uiPriority="61" w:unhideWhenUsed="0"/>
+    <w:lsdException w:name="Light Grid Accent 5" w:semiHidden="0" w:uiPriority="62" w:unhideWhenUsed="0"/>
+    <w:lsdException w:name="Medium Shading 1 Accent 5" w:semiHidden="0" w:uiPriority="63" w:unhideWhenUsed="0"/>
+    <w:lsdException w:name="Medium Shading 2 Accent 5" w:semiHidden="0" w:uiPriority="64" w:unhideWhenUsed="0"/>
+    <w:lsdException w:name="Medium List 1 Accent 5" w:semiHidden="0" w:uiPriority="65" w:unhideWhenUsed="0"/>
+    <w:lsdException w:name="Medium List 2 Accent 5" w:semiHidden="0" w:uiPriority="66" w:unhideWhenUsed="0"/>
+    <w:lsdException w:name="Medium Grid 1 Accent 5" w:semiHidden="0" w:uiPriority="67" w:unhideWhenUsed="0"/>
+    <w:lsdException w:name="Medium Grid 2 Accent 5" w:semiHidden="0" w:uiPriority="68" w:unhideWhenUsed="0"/>
+    <w:lsdException w:name="Medium Grid 3 Accent 5" w:semiHidden="0" w:uiPriority="69" w:unhideWhenUsed="0"/>
+    <w:lsdException w:name="Dark List Accent 5" w:semiHidden="0" w:uiPriority="70" w:unhideWhenUsed="0"/>
+    <w:lsdException w:name="Colorful Shading Accent 5" w:semiHidden="0" w:uiPriority="71" w:unhideWhenUsed="0"/>
+    <w:lsdException w:name="Colorful List Accent 5" w:semiHidden="0" w:uiPriority="72" w:unhideWhenUsed="0"/>
+    <w:lsdException w:name="Colorful Grid Accent 5" w:semiHidden="0" w:uiPriority="73" w:unhideWhenUsed="0"/>
+    <w:lsdException w:name="Light Shading Accent 6" w:semiHidden="0" w:uiPriority="60" w:unhideWhenUsed="0"/>
+    <w:lsdException w:name="Light List Accent 6" w:semiHidden="0" w:uiPriority="61" w:unhideWhenUsed="0"/>
+    <w:lsdException w:name="Light Grid Accent 6" w:semiHidden="0" w:uiPriority="62" w:unhideWhenUsed="0"/>
+    <w:lsdException w:name="Medium Shading 1 Accent 6" w:semiHidden="0" w:uiPriority="63" w:unhideWhenUsed="0"/>
+    <w:lsdException w:name="Medium Shading 2 Accent 6" w:semiHidden="0" w:uiPriority="64" w:unhideWhenUsed="0"/>
+    <w:lsdException w:name="Medium List 1 Accent 6" w:semiHidden="0" w:uiPriority="65" w:unhideWhenUsed="0"/>
+    <w:lsdException w:name="Medium List 2 Accent 6" w:semiHidden="0" w:uiPriority="66" w:unhideWhenUsed="0"/>
+    <w:lsdException w:name="Medium Grid 1 Accent 6" w:semiHidden="0" w:uiPriority="67" w:unhideWhenUsed="0"/>
+    <w:lsdException w:name="Medium Grid 2 Accent 6" w:semiHidden="0" w:uiPriority="68" w:unhideWhenUsed="0"/>
+    <w:lsdException w:name="Medium Grid 3 Accent 6" w:semiHidden="0" w:uiPriority="69" w:unhideWhenUsed="0"/>
+    <w:lsdException w:name="Dark List Accent 6" w:semiHidden="0" w:uiPriority="70" w:unhideWhenUsed="0"/>
+    <w:lsdException w:name="Colorful Shading Accent 6" w:semiHidden="0" w:uiPriority="71" w:unhideWhenUsed="0"/>
+    <w:lsdException w:name="Colorful List Accent 6" w:semiHidden="0" w:uiPriority="72" w:unhideWhenUsed="0"/>
+    <w:lsdException w:name="Colorful Grid Accent 6" w:semiHidden="0" w:uiPriority="73" w:unhideWhenUsed="0"/>
+    <w:lsdException w:name="Subtle Emphasis" w:semiHidden="0" w:uiPriority="19" w:unhideWhenUsed="0" w:qFormat="1"/>
+    <w:lsdException w:name="Intense Emphasis" w:semiHidden="0" w:uiPriority="21" w:unhideWhenUsed="0" w:qFormat="1"/>
+    <w:lsdException w:name="Subtle Reference" w:semiHidden="0" w:uiPriority="31" w:unhideWhenUsed="0" w:qFormat="1"/>
+    <w:lsdException w:name="Intense Reference" w:semiHidden="0" w:uiPriority="32" w:unhideWhenUsed="0" w:qFormat="1"/>
+    <w:lsdException w:name="Book Title" w:semiHidden="0" w:uiPriority="33" w:unhideWhenUsed="0" w:qFormat="1"/>
+    <w:lsdException w:name="Bibliography" w:uiPriority="37"/>
+    <w:lsdException w:name="TOC Heading" w:uiPriority="39" w:qFormat="1"/>
+  </w:latentStyles>
+  <w:style w:type="paragraph" w:default="1" w:styleId="Normal">
+    <w:name w:val="Normal"/>
+    <w:qFormat/>
+  </w:style>
+  <w:style w:type="character" w:default="1" w:styleId="DefaultParagraphFont">
+    <w:name w:val="Default Paragraph Font"/>
+    <w:uiPriority w:val="1"/>
+    <w:semiHidden/>
+    <w:unhideWhenUsed/>
+  </w:style>
+  <w:style w:type="table" w:default="1" w:styleId="TableNormal">
+    <w:name w:val="Normal Table"/>
+    <w:uiPriority w:val="99"/>
+    <w:semiHidden/>
+    <w:unhideWhenUsed/>
+    <w:tblPr>
+      <w:tblInd w:w="0" w:type="dxa"/>
+      <w:tblCellMar>
+        <w:top w:w="0" w:type="dxa"/>
+        <w:left w:w="108" w:type="dxa"/>
+        <w:bottom w:w="0" w:type="dxa"/>
+        <w:right w:w="108" w:type="dxa"/>
+      </w:tblCellMar>
+    </w:tblPr>
+  </w:style>
+  <w:style w:type="numbering" w:default="1" w:styleId="NoList">
+    <w:name w:val="No List"/>
+    <w:uiPriority w:val="99"/>
+    <w:semiHidden/>
+    <w:unhideWhenUsed/>
+  </w:style>
+</w:styles>
+</file>
+
+<file path=word/stylesWithEffects.xml><?xml version="1.0" encoding="utf-8"?>
+<w:styles xmlns:wpc="http://schemas.microsoft.com/office/word/2010/wordprocessingCanvas" xmlns:mo="http://schemas.microsoft.com/office/mac/office/2008/main" xmlns:mc="http://schemas.openxmlformats.org/markup-compatibility/2006" xmlns:mv="urn:schemas-microsoft-com:mac:vml" xmlns:o="urn:schemas-microsoft-com:office:office" xmlns:r="http://schemas.openxmlformats.org/officeDocument/2006/relationships" xmlns:m="http://schemas.openxmlformats.org/officeDocument/2006/math" xmlns:v="urn:schemas-microsoft-com:vml" xmlns:wp14="http://schemas.microsoft.com/office/word/2010/wordprocessingDrawing" xmlns:wp="http://schemas.openxmlformats.org/drawingml/2006/wordprocessingDrawing" xmlns:w10="urn:schemas-microsoft-com:office:word" xmlns:w="http://schemas.openxmlformats.org/wordprocessingml/2006/main" xmlns:w14="http://schemas.microsoft.com/office/word/2010/wordml" xmlns:wpg="http://schemas.microsoft.com/office/word/2010/wordprocessingGroup" xmlns:wpi="http://schemas.microsoft.com/office/word/2010/wordprocessingInk" xmlns:wne="http://schemas.microsoft.com/office/word/2006/wordml" xmlns:wps="http://schemas.microsoft.com/office/word/2010/wordprocessingShape" mc:Ignorable="w14 wp14">
+  <w:docDefaults>
+    <w:rPrDefault>
+      <w:rPr>
+        <w:rFonts w:asciiTheme="minorHAnsi" w:eastAsiaTheme="minorHAnsi" w:hAnsiTheme="minorHAnsi" w:cstheme="minorBidi"/>
+        <w:sz w:val="22"/>
+        <w:szCs w:val="22"/>
+        <w:lang w:val="en-US" w:eastAsia="en-US" w:bidi="ar-SA"/>
+      </w:rPr>
+    </w:rPrDefault>
+    <w:pPrDefault>
+      <w:pPr>
+        <w:spacing w:after="160" w:line="259" w:lineRule="auto"/>
+      </w:pPr>
+    </w:pPrDefault>
+  </w:docDefaults>
+  <w:latentStyles w:defLockedState="0" w:defUIPriority="99" w:defSemiHidden="1" w:defUnhideWhenUsed="1" w:defQFormat="0" w:count="276">
+    <w:lsdException w:name="Normal" w:semiHidden="0" w:uiPriority="0" w:unhideWhenUsed="0" w:qFormat="1"/>
+    <w:lsdException w:name="heading 1" w:semiHidden="0" w:uiPriority="9" w:unhideWhenUsed="0" w:qFormat="1"/>
+    <w:lsdException w:name="heading 2" w:uiPriority="9" w:qFormat="1"/>
+    <w:lsdException w:name="heading 3" w:uiPriority="9" w:qFormat="1"/>
+    <w:lsdException w:name="heading 4" w:uiPriority="9" w:qFormat="1"/>
+    <w:lsdException w:name="heading 5" w:uiPriority="9" w:qFormat="1"/>
+    <w:lsdException w:name="heading 6" w:uiPriority="9" w:qFormat="1"/>
+    <w:lsdException w:name="heading 7" w:uiPriority="9" w:qFormat="1"/>
+    <w:lsdException w:name="heading 8" w:uiPriority="9" w:qFormat="1"/>
+    <w:lsdException w:name="heading 9" w:uiPriority="9" w:qFormat="1"/>
+    <w:lsdException w:name="toc 1" w:uiPriority="39"/>
+    <w:lsdException w:name="toc 2" w:uiPriority="39"/>
+    <w:lsdException w:name="toc 3" w:uiPriority="39"/>
+    <w:lsdException w:name="toc 4" w:uiPriority="39"/>
+    <w:lsdException w:name="toc 5" w:uiPriority="39"/>
+    <w:lsdException w:name="toc 6" w:uiPriority="39"/>
+    <w:lsdException w:name="toc 7" w:uiPriority="39"/>
+    <w:lsdException w:name="toc 8" w:uiPriority="39"/>
+    <w:lsdException w:name="toc 9" w:uiPriority="39"/>
+    <w:lsdException w:name="caption" w:uiPriority="35" w:qFormat="1"/>
+    <w:lsdException w:name="Title" w:semiHidden="0" w:uiPriority="10" w:unhideWhenUsed="0" w:qFormat="1"/>
+    <w:lsdException w:name="Default Paragraph Font" w:uiPriority="1"/>
+    <w:lsdException w:name="Subtitle" w:semiHidden="0" w:uiPriority="11" w:unhideWhenUsed="0" w:qFormat="1"/>
+    <w:lsdException w:name="Strong" w:semiHidden="0" w:uiPriority="22" w:unhideWhenUsed="0" w:qFormat="1"/>
+    <w:lsdException w:name="Emphasis" w:semiHidden="0" w:uiPriority="20" w:unhideWhenUsed="0" w:qFormat="1"/>
+    <w:lsdException w:name="Table Grid" w:semiHidden="0" w:uiPriority="39" w:unhideWhenUsed="0"/>
+    <w:lsdException w:name="Note Level 1" w:semiHidden="0" w:unhideWhenUsed="0"/>
+    <w:lsdException w:name="Note Level 2" w:semiHidden="0" w:unhideWhenUsed="0"/>
+    <w:lsdException w:name="Note Level 3" w:semiHidden="0" w:unhideWhenUsed="0"/>
+    <w:lsdException w:name="Note Level 4" w:semiHidden="0" w:unhideWhenUsed="0"/>
+    <w:lsdException w:name="Note Level 5" w:semiHidden="0" w:unhideWhenUsed="0"/>
+    <w:lsdException w:name="Note Level 6" w:semiHidden="0" w:unhideWhenUsed="0"/>
+    <w:lsdException w:name="Note Level 7" w:semiHidden="0" w:unhideWhenUsed="0"/>
+    <w:lsdException w:name="Note Level 8" w:semiHidden="0" w:unhideWhenUsed="0"/>
+    <w:lsdException w:name="Note Level 9" w:semiHidden="0" w:unhideWhenUsed="0"/>
+    <w:lsdException w:name="Placeholder Text" w:unhideWhenUsed="0"/>
+    <w:lsdException w:name="No Spacing" w:semiHidden="0" w:uiPriority="1" w:unhideWhenUsed="0" w:qFormat="1"/>
+    <w:lsdException w:name="Light Shading" w:semiHidden="0" w:uiPriority="60" w:unhideWhenUsed="0"/>
+    <w:lsdException w:name="Light List" w:semiHidden="0" w:uiPriority="61" w:unhideWhenUsed="0"/>
+    <w:lsdException w:name="Light Grid" w:semiHidden="0" w:uiPriority="62" w:unhideWhenUsed="0"/>
+    <w:lsdException w:name="Medium Shading 1" w:semiHidden="0" w:uiPriority="63" w:unhideWhenUsed="0"/>
+    <w:lsdException w:name="Medium Shading 2" w:semiHidden="0" w:uiPriority="64" w:unhideWhenUsed="0"/>
+    <w:lsdException w:name="Medium List 1" w:semiHidden="0" w:uiPriority="65" w:unhideWhenUsed="0"/>
+    <w:lsdException w:name="Medium List 2" w:semiHidden="0" w:uiPriority="66" w:unhideWhenUsed="0"/>
+    <w:lsdException w:name="Medium Grid 1" w:semiHidden="0" w:uiPriority="67" w:unhideWhenUsed="0"/>
+    <w:lsdException w:name="Medium Grid 2" w:semiHidden="0" w:uiPriority="68" w:unhideWhenUsed="0"/>
+    <w:lsdException w:name="Medium Grid 3" w:semiHidden="0" w:uiPriority="69" w:unhideWhenUsed="0"/>
+    <w:lsdException w:name="Dark List" w:semiHidden="0" w:uiPriority="70" w:unhideWhenUsed="0"/>
+    <w:lsdException w:name="Colorful Shading" w:semiHidden="0" w:uiPriority="71" w:unhideWhenUsed="0"/>
+    <w:lsdException w:name="Colorful List" w:semiHidden="0" w:uiPriority="72" w:unhideWhenUsed="0"/>
+    <w:lsdException w:name="Colorful Grid" w:semiHidden="0" w:uiPriority="73" w:unhideWhenUsed="0"/>
+    <w:lsdException w:name="Light Shading Accent 1" w:semiHidden="0" w:uiPriority="60" w:unhideWhenUsed="0"/>
+    <w:lsdException w:name="Light List Accent 1" w:semiHidden="0" w:uiPriority="61" w:unhideWhenUsed="0"/>
+    <w:lsdException w:name="Light Grid Accent 1" w:semiHidden="0" w:uiPriority="62" w:unhideWhenUsed="0"/>
+    <w:lsdException w:name="Medium Shading 1 Accent 1" w:semiHidden="0" w:uiPriority="63" w:unhideWhenUsed="0"/>
+    <w:lsdException w:name="Medium Shading 2 Accent 1" w:semiHidden="0" w:uiPriority="64" w:unhideWhenUsed="0"/>
+    <w:lsdException w:name="Medium List 1 Accent 1" w:semiHidden="0" w:uiPriority="65" w:unhideWhenUsed="0"/>
+    <w:lsdException w:name="Revision" w:unhideWhenUsed="0"/>
+    <w:lsdException w:name="List Paragraph" w:semiHidden="0" w:uiPriority="34" w:unhideWhenUsed="0" w:qFormat="1"/>
+    <w:lsdException w:name="Quote" w:semiHidden="0" w:uiPriority="29" w:unhideWhenUsed="0" w:qFormat="1"/>
+    <w:lsdException w:name="Intense Quote" w:semiHidden="0" w:uiPriority="30" w:unhideWhenUsed="0" w:qFormat="1"/>
+    <w:lsdException w:name="Medium List 2 Accent 1" w:semiHidden="0" w:uiPriority="66" w:unhideWhenUsed="0"/>
+    <w:lsdException w:name="Medium Grid 1 Accent 1" w:semiHidden="0" w:uiPriority="67" w:unhideWhenUsed="0"/>
+    <w:lsdException w:name="Medium Grid 2 Accent 1" w:semiHidden="0" w:uiPriority="68" w:unhideWhenUsed="0"/>
+    <w:lsdException w:name="Medium Grid 3 Accent 1" w:semiHidden="0" w:uiPriority="69" w:unhideWhenUsed="0"/>
+    <w:lsdException w:name="Dark List Accent 1" w:semiHidden="0" w:uiPriority="70" w:unhideWhenUsed="0"/>
+    <w:lsdException w:name="Colorful Shading Accent 1" w:semiHidden="0" w:uiPriority="71" w:unhideWhenUsed="0"/>
+    <w:lsdException w:name="Colorful List Accent 1" w:semiHidden="0" w:uiPriority="72" w:unhideWhenUsed="0"/>
+    <w:lsdException w:name="Colorful Grid Accent 1" w:semiHidden="0" w:uiPriority="73" w:unhideWhenUsed="0"/>
+    <w:lsdException w:name="Light Shading Accent 2" w:semiHidden="0" w:uiPriority="60" w:unhideWhenUsed="0"/>
+    <w:lsdException w:name="Light List Accent 2" w:semiHidden="0" w:uiPriority="61" w:unhideWhenUsed="0"/>
+    <w:lsdException w:name="Light Grid Accent 2" w:semiHidden="0" w:uiPriority="62" w:unhideWhenUsed="0"/>
+    <w:lsdException w:name="Medium Shading 1 Accent 2" w:semiHidden="0" w:uiPriority="63" w:unhideWhenUsed="0"/>
+    <w:lsdException w:name="Medium Shading 2 Accent 2" w:semiHidden="0" w:uiPriority="64" w:unhideWhenUsed="0"/>
+    <w:lsdException w:name="Medium List 1 Accent 2" w:semiHidden="0" w:uiPriority="65" w:unhideWhenUsed="0"/>
+    <w:lsdException w:name="Medium List 2 Accent 2" w:semiHidden="0" w:uiPriority="66" w:unhideWhenUsed="0"/>
+    <w:lsdException w:name="Medium Grid 1 Accent 2" w:semiHidden="0" w:uiPriority="67" w:unhideWhenUsed="0"/>
+    <w:lsdException w:name="Medium Grid 2 Accent 2" w:semiHidden="0" w:uiPriority="68" w:unhideWhenUsed="0"/>
+    <w:lsdException w:name="Medium Grid 3 Accent 2" w:semiHidden="0" w:uiPriority="69" w:unhideWhenUsed="0"/>
+    <w:lsdException w:name="Dark List Accent 2" w:semiHidden="0" w:uiPriority="70" w:unhideWhenUsed="0"/>
+    <w:lsdException w:name="Colorful Shading Accent 2" w:semiHidden="0" w:uiPriority="71" w:unhideWhenUsed="0"/>
+    <w:lsdException w:name="Colorful List Accent 2" w:semiHidden="0" w:uiPriority="72" w:unhideWhenUsed="0"/>
+    <w:lsdException w:name="Colorful Grid Accent 2" w:semiHidden="0" w:uiPriority="73" w:unhideWhenUsed="0"/>
+    <w:lsdException w:name="Light Shading Accent 3" w:semiHidden="0" w:uiPriority="60" w:unhideWhenUsed="0"/>
+    <w:lsdException w:name="Light List Accent 3" w:semiHidden="0" w:uiPriority="61" w:unhideWhenUsed="0"/>
+    <w:lsdException w:name="Light Grid Accent 3" w:semiHidden="0" w:uiPriority="62" w:unhideWhenUsed="0"/>
+    <w:lsdException w:name="Medium Shading 1 Accent 3" w:semiHidden="0" w:uiPriority="63" w:unhideWhenUsed="0"/>
+    <w:lsdException w:name="Medium Shading 2 Accent 3" w:semiHidden="0" w:uiPriority="64" w:unhideWhenUsed="0"/>
+    <w:lsdException w:name="Medium List 1 Accent 3" w:semiHidden="0" w:uiPriority="65" w:unhideWhenUsed="0"/>
+    <w:lsdException w:name="Medium List 2 Accent 3" w:semiHidden="0" w:uiPriority="66" w:unhideWhenUsed="0"/>
+    <w:lsdException w:name="Medium Grid 1 Accent 3" w:semiHidden="0" w:uiPriority="67" w:unhideWhenUsed="0"/>
+    <w:lsdException w:name="Medium Grid 2 Accent 3" w:semiHidden="0" w:uiPriority="68" w:unhideWhenUsed="0"/>
+    <w:lsdException w:name="Medium Grid 3 Accent 3" w:semiHidden="0" w:uiPriority="69" w:unhideWhenUsed="0"/>
+    <w:lsdException w:name="Dark List Accent 3" w:semiHidden="0" w:uiPriority="70" w:unhideWhenUsed="0"/>
+    <w:lsdException w:name="Colorful Shading Accent 3" w:semiHidden="0" w:uiPriority="71" w:unhideWhenUsed="0"/>
+    <w:lsdException w:name="Colorful List Accent 3" w:semiHidden="0" w:uiPriority="72" w:unhideWhenUsed="0"/>
+    <w:lsdException w:name="Colorful Grid Accent 3" w:semiHidden="0" w:uiPriority="73" w:unhideWhenUsed="0"/>
+    <w:lsdException w:name="Light Shading Accent 4" w:semiHidden="0" w:uiPriority="60" w:unhideWhenUsed="0"/>
+    <w:lsdException w:name="Light List Accent 4" w:semiHidden="0" w:uiPriority="61" w:unhideWhenUsed="0"/>
+    <w:lsdException w:name="Light Grid Accent 4" w:semiHidden="0" w:uiPriority="62" w:unhideWhenUsed="0"/>
+    <w:lsdException w:name="Medium Shading 1 Accent 4" w:semiHidden="0" w:uiPriority="63" w:unhideWhenUsed="0"/>
+    <w:lsdException w:name="Medium Shading 2 Accent 4" w:semiHidden="0" w:uiPriority="64" w:unhideWhenUsed="0"/>
+    <w:lsdException w:name="Medium List 1 Accent 4" w:semiHidden="0" w:uiPriority="65" w:unhideWhenUsed="0"/>
+    <w:lsdException w:name="Medium List 2 Accent 4" w:semiHidden="0" w:uiPriority="66" w:unhideWhenUsed="0"/>
+    <w:lsdException w:name="Medium Grid 1 Accent 4" w:semiHidden="0" w:uiPriority="67" w:unhideWhenUsed="0"/>
+    <w:lsdException w:name="Medium Grid 2 Accent 4" w:semiHidden="0" w:uiPriority="68" w:unhideWhenUsed="0"/>
+    <w:lsdException w:name="Medium Grid 3 Accent 4" w:semiHidden="0" w:uiPriority="69" w:unhideWhenUsed="0"/>
+    <w:lsdException w:name="Dark List Accent 4" w:semiHidden="0" w:uiPriority="70" w:unhideWhenUsed="0"/>
+    <w:lsdException w:name="Colorful Shading Accent 4" w:semiHidden="0" w:uiPriority="71" w:unhideWhenUsed="0"/>
+    <w:lsdException w:name="Colorful List Accent 4" w:semiHidden="0" w:uiPriority="72" w:unhideWhenUsed="0"/>
+    <w:lsdException w:name="Colorful Grid Accent 4" w:semiHidden="0" w:uiPriority="73" w:unhideWhenUsed="0"/>
+    <w:lsdException w:name="Light Shading Accent 5" w:semiHidden="0" w:uiPriority="60" w:unhideWhenUsed="0"/>
+    <w:lsdException w:name="Light List Accent 5" w:semiHidden="0" w:uiPriority="61" w:unhideWhenUsed="0"/>
+    <w:lsdException w:name="Light Grid Accent 5" w:semiHidden="0" w:uiPriority="62" w:unhideWhenUsed="0"/>
+    <w:lsdException w:name="Medium Shading 1 Accent 5" w:semiHidden="0" w:uiPriority="63" w:unhideWhenUsed="0"/>
+    <w:lsdException w:name="Medium Shading 2 Accent 5" w:semiHidden="0" w:uiPriority="64" w:unhideWhenUsed="0"/>
+    <w:lsdException w:name="Medium List 1 Accent 5" w:semiHidden="0" w:uiPriority="65" w:unhideWhenUsed="0"/>
+    <w:lsdException w:name="Medium List 2 Accent 5" w:semiHidden="0" w:uiPriority="66" w:unhideWhenUsed="0"/>
+    <w:lsdException w:name="Medium Grid 1 Accent 5" w:semiHidden="0" w:uiPriority="67" w:unhideWhenUsed="0"/>
+    <w:lsdException w:name="Medium Grid 2 Accent 5" w:semiHidden="0" w:uiPriority="68" w:unhideWhenUsed="0"/>
+    <w:lsdException w:name="Medium Grid 3 Accent 5" w:semiHidden="0" w:uiPriority="69" w:unhideWhenUsed="0"/>
+    <w:lsdException w:name="Dark List Accent 5" w:semiHidden="0" w:uiPriority="70" w:unhideWhenUsed="0"/>
+    <w:lsdException w:name="Colorful Shading Accent 5" w:semiHidden="0" w:uiPriority="71" w:unhideWhenUsed="0"/>
+    <w:lsdException w:name="Colorful List Accent 5" w:semiHidden="0" w:uiPriority="72" w:unhideWhenUsed="0"/>
+    <w:lsdException w:name="Colorful Grid Accent 5" w:semiHidden="0" w:uiPriority="73" w:unhideWhenUsed="0"/>
+    <w:lsdException w:name="Light Shading Accent 6" w:semiHidden="0" w:uiPriority="60" w:unhideWhenUsed="0"/>
+    <w:lsdException w:name="Light List Accent 6" w:semiHidden="0" w:uiPriority="61" w:unhideWhenUsed="0"/>
+    <w:lsdException w:name="Light Grid Accent 6" w:semiHidden="0" w:uiPriority="62" w:unhideWhenUsed="0"/>
+    <w:lsdException w:name="Medium Shading 1 Accent 6" w:semiHidden="0" w:uiPriority="63" w:unhideWhenUsed="0"/>
+    <w:lsdException w:name="Medium Shading 2 Accent 6" w:semiHidden="0" w:uiPriority="64" w:unhideWhenUsed="0"/>
+    <w:lsdException w:name="Medium List 1 Accent 6" w:semiHidden="0" w:uiPriority="65" w:unhideWhenUsed="0"/>
+    <w:lsdException w:name="Medium List 2 Accent 6" w:semiHidden="0" w:uiPriority="66" w:unhideWhenUsed="0"/>
+    <w:lsdException w:name="Medium Grid 1 Accent 6" w:semiHidden="0" w:uiPriority="67" w:unhideWhenUsed="0"/>
+    <w:lsdException w:name="Medium Grid 2 Accent 6" w:semiHidden="0" w:uiPriority="68" w:unhideWhenUsed="0"/>
+    <w:lsdException w:name="Medium Grid 3 Accent 6" w:semiHidden="0" w:uiPriority="69" w:unhideWhenUsed="0"/>
+    <w:lsdException w:name="Dark List Accent 6" w:semiHidden="0" w:uiPriority="70" w:unhideWhenUsed="0"/>
+    <w:lsdException w:name="Colorful Shading Accent 6" w:semiHidden="0" w:uiPriority="71" w:unhideWhenUsed="0"/>
+    <w:lsdException w:name="Colorful List Accent 6" w:semiHidden="0" w:uiPriority="72" w:unhideWhenUsed="0"/>
+    <w:lsdException w:name="Colorful Grid Accent 6" w:semiHidden="0" w:uiPriority="73" w:unhideWhenUsed="0"/>
+    <w:lsdException w:name="Subtle Emphasis" w:semiHidden="0" w:uiPriority="19" w:unhideWhenUsed="0" w:qFormat="1"/>
+    <w:lsdException w:name="Intense Emphasis" w:semiHidden="0" w:uiPriority="21" w:unhideWhenUsed="0" w:qFormat="1"/>
+    <w:lsdException w:name="Subtle Reference" w:semiHidden="0" w:uiPriority="31" w:unhideWhenUsed="0" w:qFormat="1"/>
+    <w:lsdException w:name="Intense Reference" w:semiHidden="0" w:uiPriority="32" w:unhideWhenUsed="0" w:qFormat="1"/>
+    <w:lsdException w:name="Book Title" w:semiHidden="0" w:uiPriority="33" w:unhideWhenUsed="0" w:qFormat="1"/>
+    <w:lsdException w:name="Bibliography" w:uiPriority="37"/>
+    <w:lsdException w:name="TOC Heading" w:uiPriority="39" w:qFormat="1"/>
   </w:latentStyles>
   <w:style w:type="paragraph" w:default="1" w:styleId="Normal">
     <w:name w:val="Normal"/>
@@ -675,7 +652,7 @@
     </a:clrScheme>
     <a:fontScheme name="Office">
       <a:majorFont>
-        <a:latin typeface="Calibri Light" panose="020F0302020204030204"/>
+        <a:latin typeface="Calibri Light"/>
         <a:ea typeface=""/>
         <a:cs typeface=""/>
         <a:font script="Jpan" typeface="游ゴシック Light"/>
@@ -727,7 +704,7 @@
         <a:font script="Tfng" typeface="Ebrima"/>
       </a:majorFont>
       <a:minorFont>
-        <a:latin typeface="Calibri" panose="020F0502020204030204"/>
+        <a:latin typeface="Calibri"/>
         <a:ea typeface=""/>
         <a:cs typeface=""/>
         <a:font script="Jpan" typeface="游明朝"/>
@@ -921,7 +898,7 @@
   <a:extraClrSchemeLst/>
   <a:extLst>
     <a:ext uri="{05A4C25C-085E-4340-85A3-A5531E510DB2}">
-      <thm15:themeFamily xmlns:thm15="http://schemas.microsoft.com/office/thememl/2012/main" name="Office Theme" id="{62F939B6-93AF-4DB8-9C6B-D6C7DFDC589F}" vid="{4A3C46E8-61CC-4603-A589-7422A47A8E4A}"/>
+      <thm15:themeFamily xmlns:thm15="http://schemas.microsoft.com/office/thememl/2012/main" xmlns="" name="Office Theme" id="{62F939B6-93AF-4DB8-9C6B-D6C7DFDC589F}" vid="{4A3C46E8-61CC-4603-A589-7422A47A8E4A}"/>
     </a:ext>
   </a:extLst>
 </a:theme>
